--- a/Desafio_11/Documentacion_Desafio M11.docx
+++ b/Desafio_11/Documentacion_Desafio M11.docx
@@ -29,57 +29,523 @@
           <w:sz w:val="36"/>
           <w:szCs w:val="36"/>
         </w:rPr>
-        <w:t xml:space="preserve"> Infraestructura como Código y </w:t>
+        <w:t xml:space="preserve"> Infraestructura como Código y Config Management</w:t>
+      </w:r>
+    </w:p>
+    <w:p/>
+    <w:p>
+      <w:pPr>
+        <w:shd w:val="clear" w:color="auto" w:fill="FFFFFF"/>
+        <w:spacing w:before="300" w:after="300" w:line="240" w:lineRule="auto"/>
+        <w:rPr>
+          <w:rFonts w:ascii="Roboto" w:eastAsia="Times New Roman" w:hAnsi="Roboto" w:cs="Times New Roman"/>
+          <w:color w:val="121512"/>
+          <w:kern w:val="0"/>
+          <w:sz w:val="20"/>
+          <w:szCs w:val="20"/>
+          <w:lang w:eastAsia="es-ES"/>
+          <w14:ligatures w14:val="none"/>
+        </w:rPr>
+      </w:pPr>
+      <w:r>
+        <w:rPr>
+          <w:rFonts w:ascii="Roboto" w:eastAsia="Times New Roman" w:hAnsi="Roboto" w:cs="Times New Roman"/>
+          <w:color w:val="121512"/>
+          <w:kern w:val="0"/>
+          <w:sz w:val="20"/>
+          <w:szCs w:val="20"/>
+          <w:lang w:eastAsia="es-ES"/>
+          <w14:ligatures w14:val="none"/>
+        </w:rPr>
+        <w:t xml:space="preserve">El objetivo de esta práctica es poner a prueba nuestras habilidades en infraestructura como código y herramientas de gestión de configuración, utilizando VirtualBox, Vagrant, </w:t>
       </w:r>
       <w:proofErr w:type="spellStart"/>
       <w:r>
         <w:rPr>
-          <w:sz w:val="36"/>
-          <w:szCs w:val="36"/>
-        </w:rPr>
-        <w:t>Config</w:t>
+          <w:rFonts w:ascii="Roboto" w:eastAsia="Times New Roman" w:hAnsi="Roboto" w:cs="Times New Roman"/>
+          <w:color w:val="121512"/>
+          <w:kern w:val="0"/>
+          <w:sz w:val="20"/>
+          <w:szCs w:val="20"/>
+          <w:lang w:eastAsia="es-ES"/>
+          <w14:ligatures w14:val="none"/>
+        </w:rPr>
+        <w:t>Terraform</w:t>
       </w:r>
       <w:proofErr w:type="spellEnd"/>
       <w:r>
         <w:rPr>
-          <w:sz w:val="36"/>
-          <w:szCs w:val="36"/>
-        </w:rPr>
-        <w:t xml:space="preserve"> Management</w:t>
-      </w:r>
-    </w:p>
-    <w:p/>
-    <w:p>
-      <w:r>
-        <w:t xml:space="preserve">Para la </w:t>
-      </w:r>
+          <w:rFonts w:ascii="Roboto" w:eastAsia="Times New Roman" w:hAnsi="Roboto" w:cs="Times New Roman"/>
+          <w:color w:val="121512"/>
+          <w:kern w:val="0"/>
+          <w:sz w:val="20"/>
+          <w:szCs w:val="20"/>
+          <w:lang w:eastAsia="es-ES"/>
+          <w14:ligatures w14:val="none"/>
+        </w:rPr>
+        <w:t xml:space="preserve"> y Ansible. La práctica se divide en tres etapas:</w:t>
+      </w:r>
+    </w:p>
+    <w:p>
+      <w:pPr>
+        <w:numPr>
+          <w:ilvl w:val="0"/>
+          <w:numId w:val="1"/>
+        </w:numPr>
+        <w:shd w:val="clear" w:color="auto" w:fill="FFFFFF"/>
+        <w:spacing w:before="100" w:beforeAutospacing="1" w:after="100" w:afterAutospacing="1" w:line="240" w:lineRule="auto"/>
+        <w:rPr>
+          <w:rFonts w:ascii="Roboto" w:eastAsia="Times New Roman" w:hAnsi="Roboto" w:cs="Times New Roman"/>
+          <w:color w:val="121512"/>
+          <w:kern w:val="0"/>
+          <w:sz w:val="20"/>
+          <w:szCs w:val="20"/>
+          <w:lang w:eastAsia="es-ES"/>
+          <w14:ligatures w14:val="none"/>
+        </w:rPr>
+      </w:pPr>
+      <w:r>
+        <w:rPr>
+          <w:rFonts w:ascii="Roboto" w:eastAsia="Times New Roman" w:hAnsi="Roboto" w:cs="Times New Roman"/>
+          <w:color w:val="121512"/>
+          <w:kern w:val="0"/>
+          <w:sz w:val="20"/>
+          <w:szCs w:val="20"/>
+          <w:lang w:eastAsia="es-ES"/>
+          <w14:ligatures w14:val="none"/>
+        </w:rPr>
+        <w:t>Configuración de una máquina virtual usando Vagrant.</w:t>
+      </w:r>
+    </w:p>
+    <w:p>
+      <w:pPr>
+        <w:numPr>
+          <w:ilvl w:val="0"/>
+          <w:numId w:val="1"/>
+        </w:numPr>
+        <w:shd w:val="clear" w:color="auto" w:fill="FFFFFF"/>
+        <w:spacing w:before="100" w:beforeAutospacing="1" w:after="100" w:afterAutospacing="1" w:line="240" w:lineRule="auto"/>
+        <w:rPr>
+          <w:rFonts w:ascii="Roboto" w:eastAsia="Times New Roman" w:hAnsi="Roboto" w:cs="Times New Roman"/>
+          <w:color w:val="121512"/>
+          <w:kern w:val="0"/>
+          <w:sz w:val="20"/>
+          <w:szCs w:val="20"/>
+          <w:lang w:eastAsia="es-ES"/>
+          <w14:ligatures w14:val="none"/>
+        </w:rPr>
+      </w:pPr>
+      <w:r>
+        <w:rPr>
+          <w:rFonts w:ascii="Roboto" w:eastAsia="Times New Roman" w:hAnsi="Roboto" w:cs="Times New Roman"/>
+          <w:color w:val="121512"/>
+          <w:kern w:val="0"/>
+          <w:sz w:val="20"/>
+          <w:szCs w:val="20"/>
+          <w:lang w:eastAsia="es-ES"/>
+          <w14:ligatures w14:val="none"/>
+        </w:rPr>
+        <w:t xml:space="preserve">Creación de una máquina virtual en la nube usando </w:t>
+      </w:r>
+      <w:proofErr w:type="spellStart"/>
+      <w:r>
+        <w:rPr>
+          <w:rFonts w:ascii="Roboto" w:eastAsia="Times New Roman" w:hAnsi="Roboto" w:cs="Times New Roman"/>
+          <w:color w:val="121512"/>
+          <w:kern w:val="0"/>
+          <w:sz w:val="20"/>
+          <w:szCs w:val="20"/>
+          <w:lang w:eastAsia="es-ES"/>
+          <w14:ligatures w14:val="none"/>
+        </w:rPr>
+        <w:t>Terraform</w:t>
+      </w:r>
+      <w:proofErr w:type="spellEnd"/>
+      <w:r>
+        <w:rPr>
+          <w:rFonts w:ascii="Roboto" w:eastAsia="Times New Roman" w:hAnsi="Roboto" w:cs="Times New Roman"/>
+          <w:color w:val="121512"/>
+          <w:kern w:val="0"/>
+          <w:sz w:val="20"/>
+          <w:szCs w:val="20"/>
+          <w:lang w:eastAsia="es-ES"/>
+          <w14:ligatures w14:val="none"/>
+        </w:rPr>
+        <w:t>.</w:t>
+      </w:r>
+    </w:p>
+    <w:p>
+      <w:pPr>
+        <w:numPr>
+          <w:ilvl w:val="0"/>
+          <w:numId w:val="1"/>
+        </w:numPr>
+        <w:shd w:val="clear" w:color="auto" w:fill="FFFFFF"/>
+        <w:spacing w:before="100" w:beforeAutospacing="1" w:after="100" w:afterAutospacing="1" w:line="240" w:lineRule="auto"/>
+        <w:rPr>
+          <w:rFonts w:ascii="Roboto" w:eastAsia="Times New Roman" w:hAnsi="Roboto" w:cs="Times New Roman"/>
+          <w:color w:val="121512"/>
+          <w:kern w:val="0"/>
+          <w:sz w:val="20"/>
+          <w:szCs w:val="20"/>
+          <w:lang w:eastAsia="es-ES"/>
+          <w14:ligatures w14:val="none"/>
+        </w:rPr>
+      </w:pPr>
+      <w:r>
+        <w:rPr>
+          <w:rFonts w:ascii="Roboto" w:eastAsia="Times New Roman" w:hAnsi="Roboto" w:cs="Times New Roman"/>
+          <w:color w:val="121512"/>
+          <w:kern w:val="0"/>
+          <w:sz w:val="20"/>
+          <w:szCs w:val="20"/>
+          <w:lang w:eastAsia="es-ES"/>
+          <w14:ligatures w14:val="none"/>
+        </w:rPr>
+        <w:t>Configuración de un servidor web en la máquina virtual de la nube usando Ansible.</w:t>
+      </w:r>
+    </w:p>
+    <w:p>
+      <w:pPr>
+        <w:rPr>
+          <w:sz w:val="20"/>
+          <w:szCs w:val="20"/>
+        </w:rPr>
+      </w:pPr>
+      <w:r>
+        <w:rPr>
+          <w:sz w:val="20"/>
+          <w:szCs w:val="20"/>
+        </w:rPr>
+        <w:t xml:space="preserve"> </w:t>
+      </w:r>
+      <w:r>
+        <w:rPr>
+          <w:sz w:val="20"/>
+          <w:szCs w:val="20"/>
+        </w:rPr>
+        <w:t>Prerequisitos: VirtualBox y Vagrant</w:t>
+      </w:r>
+    </w:p>
+    <w:p>
+      <w:pPr>
+        <w:rPr>
+          <w:sz w:val="20"/>
+          <w:szCs w:val="20"/>
+        </w:rPr>
+      </w:pPr>
+      <w:r>
+        <w:rPr>
+          <w:sz w:val="20"/>
+          <w:szCs w:val="20"/>
+        </w:rPr>
+        <w:t>Estructura del Repositorio:</w:t>
+      </w:r>
+    </w:p>
+    <w:p>
+      <w:pPr>
+        <w:rPr>
+          <w:sz w:val="20"/>
+          <w:szCs w:val="20"/>
+        </w:rPr>
+      </w:pPr>
+      <w:r>
+        <w:rPr>
+          <w:sz w:val="20"/>
+          <w:szCs w:val="20"/>
+        </w:rPr>
+        <w:t>Desafio_11</w:t>
+      </w:r>
+    </w:p>
+    <w:p>
+      <w:pPr>
+        <w:rPr>
+          <w:sz w:val="20"/>
+          <w:szCs w:val="20"/>
+        </w:rPr>
+      </w:pPr>
+      <w:r>
+        <w:rPr>
+          <w:sz w:val="20"/>
+          <w:szCs w:val="20"/>
+        </w:rPr>
+        <w:t>---Etapa_1</w:t>
+      </w:r>
+    </w:p>
+    <w:p>
+      <w:pPr>
+        <w:rPr>
+          <w:sz w:val="20"/>
+          <w:szCs w:val="20"/>
+        </w:rPr>
+      </w:pPr>
+      <w:r>
+        <w:rPr>
+          <w:sz w:val="20"/>
+          <w:szCs w:val="20"/>
+        </w:rPr>
+        <w:t>------</w:t>
+      </w:r>
+      <w:proofErr w:type="spellStart"/>
+      <w:r>
+        <w:rPr>
+          <w:sz w:val="20"/>
+          <w:szCs w:val="20"/>
+        </w:rPr>
+        <w:t>Vagrantfile</w:t>
+      </w:r>
+      <w:proofErr w:type="spellEnd"/>
+    </w:p>
+    <w:p>
+      <w:pPr>
+        <w:rPr>
+          <w:sz w:val="20"/>
+          <w:szCs w:val="20"/>
+        </w:rPr>
+      </w:pPr>
+      <w:r>
+        <w:rPr>
+          <w:sz w:val="20"/>
+          <w:szCs w:val="20"/>
+        </w:rPr>
+        <w:t>---Etapa_2</w:t>
+      </w:r>
+    </w:p>
+    <w:p>
+      <w:pPr>
+        <w:rPr>
+          <w:sz w:val="20"/>
+          <w:szCs w:val="20"/>
+        </w:rPr>
+      </w:pPr>
+      <w:r>
+        <w:rPr>
+          <w:sz w:val="20"/>
+          <w:szCs w:val="20"/>
+        </w:rPr>
+        <w:t>------</w:t>
+      </w:r>
+      <w:r>
+        <w:rPr>
+          <w:sz w:val="20"/>
+          <w:szCs w:val="20"/>
+        </w:rPr>
+        <w:t>provider.tf</w:t>
+      </w:r>
+    </w:p>
+    <w:p>
+      <w:pPr>
+        <w:rPr>
+          <w:sz w:val="20"/>
+          <w:szCs w:val="20"/>
+        </w:rPr>
+      </w:pPr>
+      <w:r>
+        <w:rPr>
+          <w:sz w:val="20"/>
+          <w:szCs w:val="20"/>
+        </w:rPr>
+        <w:t>------</w:t>
+      </w:r>
+      <w:r>
+        <w:rPr>
+          <w:sz w:val="20"/>
+          <w:szCs w:val="20"/>
+        </w:rPr>
+        <w:t>main.tf</w:t>
+      </w:r>
+    </w:p>
+    <w:p>
+      <w:pPr>
+        <w:rPr>
+          <w:sz w:val="20"/>
+          <w:szCs w:val="20"/>
+        </w:rPr>
+      </w:pPr>
+      <w:r>
+        <w:rPr>
+          <w:sz w:val="20"/>
+          <w:szCs w:val="20"/>
+        </w:rPr>
+        <w:t>------</w:t>
+      </w:r>
+      <w:r>
+        <w:rPr>
+          <w:sz w:val="20"/>
+          <w:szCs w:val="20"/>
+        </w:rPr>
+        <w:t>variables.tf</w:t>
+      </w:r>
+    </w:p>
+    <w:p>
+      <w:pPr>
+        <w:rPr>
+          <w:sz w:val="20"/>
+          <w:szCs w:val="20"/>
+        </w:rPr>
+      </w:pPr>
+      <w:r>
+        <w:rPr>
+          <w:sz w:val="20"/>
+          <w:szCs w:val="20"/>
+        </w:rPr>
+        <w:t>---Etapa_3</w:t>
+      </w:r>
+    </w:p>
+    <w:p>
+      <w:pPr>
+        <w:rPr>
+          <w:sz w:val="20"/>
+          <w:szCs w:val="20"/>
+        </w:rPr>
+      </w:pPr>
+      <w:r>
+        <w:rPr>
+          <w:sz w:val="20"/>
+          <w:szCs w:val="20"/>
+        </w:rPr>
+        <w:t>------</w:t>
+      </w:r>
+      <w:proofErr w:type="spellStart"/>
       <w:proofErr w:type="gramStart"/>
       <w:r>
-        <w:t>primer fase</w:t>
-      </w:r>
+        <w:rPr>
+          <w:sz w:val="20"/>
+          <w:szCs w:val="20"/>
+        </w:rPr>
+        <w:t>inventory.yaml</w:t>
+      </w:r>
+      <w:proofErr w:type="spellEnd"/>
       <w:proofErr w:type="gramEnd"/>
-      <w:r>
-        <w:t xml:space="preserve"> del proyecto crearemos con vagrant una máquina virtual con los siguientes comandos:</w:t>
-      </w:r>
-    </w:p>
-    <w:p/>
-    <w:p>
-      <w:r>
-        <w:t>Para primer paso crearemos los directorios de trabajo:</w:t>
-      </w:r>
-    </w:p>
-    <w:p>
-      <w:r>
-        <w:t>Utilizaremos los siguientes comandos para crear 2 directorios</w:t>
-      </w:r>
-    </w:p>
-    <w:p>
-      <w:r>
+    </w:p>
+    <w:p>
+      <w:pPr>
+        <w:rPr>
+          <w:sz w:val="20"/>
+          <w:szCs w:val="20"/>
+        </w:rPr>
+      </w:pPr>
+      <w:r>
+        <w:rPr>
+          <w:sz w:val="20"/>
+          <w:szCs w:val="20"/>
+        </w:rPr>
+        <w:t>------</w:t>
+      </w:r>
+      <w:proofErr w:type="spellStart"/>
+      <w:proofErr w:type="gramStart"/>
+      <w:r>
+        <w:rPr>
+          <w:sz w:val="20"/>
+          <w:szCs w:val="20"/>
+        </w:rPr>
+        <w:t>playbook.yaml</w:t>
+      </w:r>
+      <w:proofErr w:type="spellEnd"/>
+      <w:proofErr w:type="gramEnd"/>
+    </w:p>
+    <w:p>
+      <w:pPr>
+        <w:rPr>
+          <w:sz w:val="20"/>
+          <w:szCs w:val="20"/>
+        </w:rPr>
+      </w:pPr>
+      <w:r>
+        <w:rPr>
+          <w:sz w:val="20"/>
+          <w:szCs w:val="20"/>
+        </w:rPr>
+        <w:t>---README.md</w:t>
+      </w:r>
+    </w:p>
+    <w:p>
+      <w:pPr>
+        <w:rPr>
+          <w:sz w:val="20"/>
+          <w:szCs w:val="20"/>
+        </w:rPr>
+      </w:pPr>
+    </w:p>
+    <w:p>
+      <w:pPr>
+        <w:rPr>
+          <w:sz w:val="20"/>
+          <w:szCs w:val="20"/>
+        </w:rPr>
+      </w:pPr>
+      <w:r>
+        <w:rPr>
+          <w:sz w:val="20"/>
+          <w:szCs w:val="20"/>
+        </w:rPr>
+        <w:t>Etapa 1: Configuración de la máquina virtual con Vagrant:</w:t>
+      </w:r>
+    </w:p>
+    <w:p>
+      <w:pPr>
+        <w:rPr>
+          <w:sz w:val="20"/>
+          <w:szCs w:val="20"/>
+        </w:rPr>
+      </w:pPr>
+      <w:r>
+        <w:rPr>
+          <w:sz w:val="20"/>
+          <w:szCs w:val="20"/>
+        </w:rPr>
+        <w:t xml:space="preserve">Para esto procederemos a ir a nuestro Shell de la carpeta de nuestro proyecto creado anteriormente (desarrollado en visual </w:t>
+      </w:r>
+      <w:proofErr w:type="spellStart"/>
+      <w:r>
+        <w:rPr>
+          <w:sz w:val="20"/>
+          <w:szCs w:val="20"/>
+        </w:rPr>
+        <w:t>studio</w:t>
+      </w:r>
+      <w:proofErr w:type="spellEnd"/>
+      <w:r>
+        <w:rPr>
+          <w:sz w:val="20"/>
+          <w:szCs w:val="20"/>
+        </w:rPr>
+        <w:t xml:space="preserve"> </w:t>
+      </w:r>
+      <w:proofErr w:type="spellStart"/>
+      <w:r>
+        <w:rPr>
+          <w:sz w:val="20"/>
+          <w:szCs w:val="20"/>
+        </w:rPr>
+        <w:t>code</w:t>
+      </w:r>
+      <w:proofErr w:type="spellEnd"/>
+      <w:r>
+        <w:rPr>
+          <w:sz w:val="20"/>
+          <w:szCs w:val="20"/>
+        </w:rPr>
+        <w:t>)</w:t>
+      </w:r>
+    </w:p>
+    <w:p>
+      <w:pPr>
+        <w:rPr>
+          <w:sz w:val="20"/>
+          <w:szCs w:val="20"/>
+        </w:rPr>
+      </w:pPr>
+      <w:r>
+        <w:rPr>
+          <w:sz w:val="20"/>
+          <w:szCs w:val="20"/>
+        </w:rPr>
         <w:drawing>
-          <wp:inline distT="0" distB="0" distL="0" distR="0" wp14:anchorId="263A6D37" wp14:editId="0A50B438">
-            <wp:extent cx="3781953" cy="800212"/>
-            <wp:effectExtent l="0" t="0" r="0" b="0"/>
-            <wp:docPr id="21247127" name="Imagen 1" descr="Imagen que contiene Texto&#10;&#10;Descripción generada automáticamente"/>
+          <wp:inline distT="0" distB="0" distL="0" distR="0" wp14:anchorId="79585179" wp14:editId="2F1EE071">
+            <wp:extent cx="5001323" cy="1162212"/>
+            <wp:effectExtent l="0" t="0" r="8890" b="0"/>
+            <wp:docPr id="2113227078" name="Imagen 1" descr="Texto&#10;&#10;Descripción generada automáticamente"/>
             <wp:cNvGraphicFramePr>
               <a:graphicFrameLocks xmlns:a="http://schemas.openxmlformats.org/drawingml/2006/main" noChangeAspect="1"/>
             </wp:cNvGraphicFramePr>
@@ -87,46 +553,7 @@
               <a:graphicData uri="http://schemas.openxmlformats.org/drawingml/2006/picture">
                 <pic:pic xmlns:pic="http://schemas.openxmlformats.org/drawingml/2006/picture">
                   <pic:nvPicPr>
-                    <pic:cNvPr id="21247127" name="Imagen 1" descr="Imagen que contiene Texto&#10;&#10;Descripción generada automáticamente"/>
-                    <pic:cNvPicPr/>
-                  </pic:nvPicPr>
-                  <pic:blipFill>
-                    <a:blip r:embed="rId4"/>
-                    <a:stretch>
-                      <a:fillRect/>
-                    </a:stretch>
-                  </pic:blipFill>
-                  <pic:spPr>
-                    <a:xfrm>
-                      <a:off x="0" y="0"/>
-                      <a:ext cx="3781953" cy="800212"/>
-                    </a:xfrm>
-                    <a:prstGeom prst="rect">
-                      <a:avLst/>
-                    </a:prstGeom>
-                  </pic:spPr>
-                </pic:pic>
-              </a:graphicData>
-            </a:graphic>
-          </wp:inline>
-        </w:drawing>
-      </w:r>
-    </w:p>
-    <w:p>
-      <w:r>
-        <w:drawing>
-          <wp:inline distT="0" distB="0" distL="0" distR="0" wp14:anchorId="1D40CD80" wp14:editId="5A18611E">
-            <wp:extent cx="3915321" cy="238158"/>
-            <wp:effectExtent l="0" t="0" r="9525" b="9525"/>
-            <wp:docPr id="82846566" name="Imagen 1"/>
-            <wp:cNvGraphicFramePr>
-              <a:graphicFrameLocks xmlns:a="http://schemas.openxmlformats.org/drawingml/2006/main" noChangeAspect="1"/>
-            </wp:cNvGraphicFramePr>
-            <a:graphic xmlns:a="http://schemas.openxmlformats.org/drawingml/2006/main">
-              <a:graphicData uri="http://schemas.openxmlformats.org/drawingml/2006/picture">
-                <pic:pic xmlns:pic="http://schemas.openxmlformats.org/drawingml/2006/picture">
-                  <pic:nvPicPr>
-                    <pic:cNvPr id="82846566" name=""/>
+                    <pic:cNvPr id="2113227078" name="Imagen 1" descr="Texto&#10;&#10;Descripción generada automáticamente"/>
                     <pic:cNvPicPr/>
                   </pic:nvPicPr>
                   <pic:blipFill>
@@ -138,7 +565,7 @@
                   <pic:spPr>
                     <a:xfrm>
                       <a:off x="0" y="0"/>
-                      <a:ext cx="3915321" cy="238158"/>
+                      <a:ext cx="5001323" cy="1162212"/>
                     </a:xfrm>
                     <a:prstGeom prst="rect">
                       <a:avLst/>
@@ -152,25 +579,106 @@
       </w:r>
     </w:p>
     <w:p>
-      <w:r>
-        <w:t>Luego de eso ingresamos al directorio creado anteriormente de vagrant-</w:t>
+      <w:pPr>
+        <w:rPr>
+          <w:sz w:val="20"/>
+          <w:szCs w:val="20"/>
+        </w:rPr>
+      </w:pPr>
+      <w:r>
+        <w:rPr>
+          <w:sz w:val="20"/>
+          <w:szCs w:val="20"/>
+        </w:rPr>
+        <w:t xml:space="preserve">Donde procederemos a ejecutar los siguientes comandos para iniciar nuestra maquina con vagrant: </w:t>
+      </w:r>
+      <w:r>
+        <w:rPr>
+          <w:b/>
+          <w:bCs/>
+          <w:sz w:val="20"/>
+          <w:szCs w:val="20"/>
+        </w:rPr>
+        <w:t>“</w:t>
+      </w:r>
+      <w:r>
+        <w:rPr>
+          <w:b/>
+          <w:bCs/>
+          <w:sz w:val="20"/>
+          <w:szCs w:val="20"/>
+        </w:rPr>
+        <w:t xml:space="preserve">vagrant </w:t>
       </w:r>
       <w:proofErr w:type="spellStart"/>
       <w:r>
+        <w:rPr>
+          <w:b/>
+          <w:bCs/>
+          <w:sz w:val="20"/>
+          <w:szCs w:val="20"/>
+        </w:rPr>
+        <w:t>init</w:t>
+      </w:r>
+      <w:proofErr w:type="spellEnd"/>
+      <w:r>
+        <w:rPr>
+          <w:b/>
+          <w:bCs/>
+          <w:sz w:val="20"/>
+          <w:szCs w:val="20"/>
+        </w:rPr>
+        <w:t xml:space="preserve"> </w:t>
+      </w:r>
+      <w:proofErr w:type="spellStart"/>
+      <w:r>
+        <w:rPr>
+          <w:b/>
+          <w:bCs/>
+          <w:sz w:val="20"/>
+          <w:szCs w:val="20"/>
+        </w:rPr>
         <w:t>ubuntu</w:t>
       </w:r>
       <w:proofErr w:type="spellEnd"/>
       <w:r>
-        <w:t xml:space="preserve"> de la siguiente manera</w:t>
-      </w:r>
-    </w:p>
-    <w:p>
-      <w:r>
+        <w:rPr>
+          <w:b/>
+          <w:bCs/>
+          <w:sz w:val="20"/>
+          <w:szCs w:val="20"/>
+        </w:rPr>
+        <w:t>/bionic64</w:t>
+      </w:r>
+      <w:r>
+        <w:rPr>
+          <w:b/>
+          <w:bCs/>
+          <w:sz w:val="20"/>
+          <w:szCs w:val="20"/>
+        </w:rPr>
+        <w:t>”</w:t>
+      </w:r>
+    </w:p>
+    <w:p>
+      <w:pPr>
+        <w:jc w:val="center"/>
+        <w:rPr>
+          <w:sz w:val="20"/>
+          <w:szCs w:val="20"/>
+        </w:rPr>
+      </w:pPr>
+      <w:r>
+        <w:rPr>
+          <w:sz w:val="20"/>
+          <w:szCs w:val="20"/>
+        </w:rPr>
+        <w:lastRenderedPageBreak/>
         <w:drawing>
-          <wp:inline distT="0" distB="0" distL="0" distR="0" wp14:anchorId="1A1B79F7" wp14:editId="2B22C2C3">
-            <wp:extent cx="1562318" cy="266737"/>
-            <wp:effectExtent l="0" t="0" r="0" b="0"/>
-            <wp:docPr id="1588330514" name="Imagen 1"/>
+          <wp:inline distT="0" distB="0" distL="0" distR="0" wp14:anchorId="7854DB4F" wp14:editId="26C6F1FF">
+            <wp:extent cx="3705742" cy="523948"/>
+            <wp:effectExtent l="0" t="0" r="9525" b="9525"/>
+            <wp:docPr id="812481435" name="Imagen 1" descr="Texto&#10;&#10;Descripción generada automáticamente"/>
             <wp:cNvGraphicFramePr>
               <a:graphicFrameLocks xmlns:a="http://schemas.openxmlformats.org/drawingml/2006/main" noChangeAspect="1"/>
             </wp:cNvGraphicFramePr>
@@ -178,7 +686,7 @@
               <a:graphicData uri="http://schemas.openxmlformats.org/drawingml/2006/picture">
                 <pic:pic xmlns:pic="http://schemas.openxmlformats.org/drawingml/2006/picture">
                   <pic:nvPicPr>
-                    <pic:cNvPr id="1588330514" name=""/>
+                    <pic:cNvPr id="812481435" name="Imagen 1" descr="Texto&#10;&#10;Descripción generada automáticamente"/>
                     <pic:cNvPicPr/>
                   </pic:nvPicPr>
                   <pic:blipFill>
@@ -190,7 +698,7 @@
                   <pic:spPr>
                     <a:xfrm>
                       <a:off x="0" y="0"/>
-                      <a:ext cx="1562318" cy="266737"/>
+                      <a:ext cx="3705742" cy="523948"/>
                     </a:xfrm>
                     <a:prstGeom prst="rect">
                       <a:avLst/>
@@ -204,17 +712,38 @@
       </w:r>
     </w:p>
     <w:p>
-      <w:r>
-        <w:t>Luego de eso procederemos a crear la máquina virtual con</w:t>
-      </w:r>
-    </w:p>
-    <w:p>
-      <w:r>
+      <w:pPr>
+        <w:rPr>
+          <w:sz w:val="20"/>
+          <w:szCs w:val="20"/>
+        </w:rPr>
+      </w:pPr>
+      <w:r>
+        <w:rPr>
+          <w:sz w:val="20"/>
+          <w:szCs w:val="20"/>
+        </w:rPr>
+        <w:t>El cual nos generara lo siguiente:</w:t>
+      </w:r>
+    </w:p>
+    <w:p>
+      <w:pPr>
+        <w:jc w:val="center"/>
+        <w:rPr>
+          <w:sz w:val="20"/>
+          <w:szCs w:val="20"/>
+        </w:rPr>
+      </w:pPr>
+      <w:r>
+        <w:rPr>
+          <w:sz w:val="20"/>
+          <w:szCs w:val="20"/>
+        </w:rPr>
         <w:drawing>
-          <wp:inline distT="0" distB="0" distL="0" distR="0" wp14:anchorId="099F107D" wp14:editId="364848A1">
-            <wp:extent cx="4496427" cy="514422"/>
-            <wp:effectExtent l="0" t="0" r="0" b="0"/>
-            <wp:docPr id="112629528" name="Imagen 1"/>
+          <wp:inline distT="0" distB="0" distL="0" distR="0" wp14:anchorId="751AD3F2" wp14:editId="7C6BFB03">
+            <wp:extent cx="1943371" cy="1095528"/>
+            <wp:effectExtent l="0" t="0" r="0" b="9525"/>
+            <wp:docPr id="803160853" name="Imagen 1" descr="Texto&#10;&#10;Descripción generada automáticamente"/>
             <wp:cNvGraphicFramePr>
               <a:graphicFrameLocks xmlns:a="http://schemas.openxmlformats.org/drawingml/2006/main" noChangeAspect="1"/>
             </wp:cNvGraphicFramePr>
@@ -222,7 +751,7 @@
               <a:graphicData uri="http://schemas.openxmlformats.org/drawingml/2006/picture">
                 <pic:pic xmlns:pic="http://schemas.openxmlformats.org/drawingml/2006/picture">
                   <pic:nvPicPr>
-                    <pic:cNvPr id="112629528" name=""/>
+                    <pic:cNvPr id="803160853" name="Imagen 1" descr="Texto&#10;&#10;Descripción generada automáticamente"/>
                     <pic:cNvPicPr/>
                   </pic:nvPicPr>
                   <pic:blipFill>
@@ -234,7 +763,7 @@
                   <pic:spPr>
                     <a:xfrm>
                       <a:off x="0" y="0"/>
-                      <a:ext cx="4496427" cy="514422"/>
+                      <a:ext cx="1943371" cy="1095528"/>
                     </a:xfrm>
                     <a:prstGeom prst="rect">
                       <a:avLst/>
@@ -248,12 +777,59 @@
       </w:r>
     </w:p>
     <w:p>
-      <w:r>
+      <w:pPr>
+        <w:rPr>
+          <w:sz w:val="20"/>
+          <w:szCs w:val="20"/>
+        </w:rPr>
+      </w:pPr>
+      <w:r>
+        <w:rPr>
+          <w:sz w:val="20"/>
+          <w:szCs w:val="20"/>
+        </w:rPr>
+        <w:t xml:space="preserve">Dentro de nuestro archivo </w:t>
+      </w:r>
+      <w:proofErr w:type="spellStart"/>
+      <w:r>
+        <w:rPr>
+          <w:sz w:val="20"/>
+          <w:szCs w:val="20"/>
+        </w:rPr>
+        <w:t>Vagrantfile</w:t>
+      </w:r>
+      <w:proofErr w:type="spellEnd"/>
+      <w:r>
+        <w:rPr>
+          <w:sz w:val="20"/>
+          <w:szCs w:val="20"/>
+        </w:rPr>
+        <w:t>, procederemos a modificar la configuración con las herramientas que necesitamos en este caso:</w:t>
+      </w:r>
+      <w:r>
+        <w:rPr>
+          <w:sz w:val="20"/>
+          <w:szCs w:val="20"/>
+        </w:rPr>
+        <w:br/>
+      </w:r>
+      <w:r>
+        <w:rPr>
+          <w:sz w:val="20"/>
+          <w:szCs w:val="20"/>
+        </w:rPr>
+        <w:br/>
+      </w:r>
+      <w:r>
+        <w:rPr>
+          <w:sz w:val="20"/>
+          <w:szCs w:val="20"/>
+        </w:rPr>
         <w:drawing>
-          <wp:inline distT="0" distB="0" distL="0" distR="0" wp14:anchorId="2F718CA6" wp14:editId="63CF72AC">
-            <wp:extent cx="4601217" cy="790685"/>
-            <wp:effectExtent l="0" t="0" r="8890" b="9525"/>
-            <wp:docPr id="665894748" name="Imagen 1" descr="Un conjunto de letras blancas en un fondo blanco&#10;&#10;Descripción generada automáticamente con confianza media"/>
+          <wp:inline distT="0" distB="0" distL="0" distR="0" wp14:anchorId="4D216E11" wp14:editId="58C2B9B0">
+            <wp:extent cx="5400040" cy="2382520"/>
+            <wp:effectExtent l="0" t="0" r="0" b="0"/>
+            <wp:docPr id="1727076395" name="Imagen 1" descr="Texto&#10;&#10;Descripción generada automáticamente"/>
             <wp:cNvGraphicFramePr>
               <a:graphicFrameLocks xmlns:a="http://schemas.openxmlformats.org/drawingml/2006/main" noChangeAspect="1"/>
             </wp:cNvGraphicFramePr>
@@ -261,7 +837,7 @@
               <a:graphicData uri="http://schemas.openxmlformats.org/drawingml/2006/picture">
                 <pic:pic xmlns:pic="http://schemas.openxmlformats.org/drawingml/2006/picture">
                   <pic:nvPicPr>
-                    <pic:cNvPr id="665894748" name="Imagen 1" descr="Un conjunto de letras blancas en un fondo blanco&#10;&#10;Descripción generada automáticamente con confianza media"/>
+                    <pic:cNvPr id="1727076395" name="Imagen 1" descr="Texto&#10;&#10;Descripción generada automáticamente"/>
                     <pic:cNvPicPr/>
                   </pic:nvPicPr>
                   <pic:blipFill>
@@ -273,7 +849,7 @@
                   <pic:spPr>
                     <a:xfrm>
                       <a:off x="0" y="0"/>
-                      <a:ext cx="4601217" cy="790685"/>
+                      <a:ext cx="5400040" cy="2382520"/>
                     </a:xfrm>
                     <a:prstGeom prst="rect">
                       <a:avLst/>
@@ -286,25 +862,55 @@
         </w:drawing>
       </w:r>
     </w:p>
-    <w:p/>
-    <w:p/>
-    <w:p/>
-    <w:p/>
-    <w:p/>
-    <w:p/>
-    <w:p>
-      <w:r>
-        <w:lastRenderedPageBreak/>
-        <w:t>Luego de eso procedemos a levantar la máquina virtual con el comando “vagrant up”</w:t>
-      </w:r>
-    </w:p>
-    <w:p>
-      <w:r>
+    <w:p>
+      <w:pPr>
+        <w:rPr>
+          <w:sz w:val="20"/>
+          <w:szCs w:val="20"/>
+        </w:rPr>
+      </w:pPr>
+      <w:r>
+        <w:rPr>
+          <w:sz w:val="20"/>
+          <w:szCs w:val="20"/>
+        </w:rPr>
+        <w:t xml:space="preserve">Luego de editar nuestro archivo </w:t>
+      </w:r>
+      <w:proofErr w:type="spellStart"/>
+      <w:r>
+        <w:rPr>
+          <w:sz w:val="20"/>
+          <w:szCs w:val="20"/>
+        </w:rPr>
+        <w:t>Vagrantfile</w:t>
+      </w:r>
+      <w:proofErr w:type="spellEnd"/>
+      <w:r>
+        <w:rPr>
+          <w:sz w:val="20"/>
+          <w:szCs w:val="20"/>
+        </w:rPr>
+        <w:t>, procedemos a levantar nuestra maquina virtual con la configuración modificada anteriormente:</w:t>
+      </w:r>
+    </w:p>
+    <w:p>
+      <w:pPr>
+        <w:jc w:val="center"/>
+        <w:rPr>
+          <w:sz w:val="20"/>
+          <w:szCs w:val="20"/>
+        </w:rPr>
+      </w:pPr>
+      <w:r>
+        <w:rPr>
+          <w:sz w:val="20"/>
+          <w:szCs w:val="20"/>
+        </w:rPr>
         <w:drawing>
-          <wp:inline distT="0" distB="0" distL="0" distR="0" wp14:anchorId="26DFF31C" wp14:editId="0E3D3420">
-            <wp:extent cx="5400040" cy="5084445"/>
-            <wp:effectExtent l="0" t="0" r="0" b="0"/>
-            <wp:docPr id="341718856" name="Imagen 1" descr="Texto&#10;&#10;Descripción generada automáticamente"/>
+          <wp:inline distT="0" distB="0" distL="0" distR="0" wp14:anchorId="099EB7C2" wp14:editId="28FC4467">
+            <wp:extent cx="3362794" cy="333422"/>
+            <wp:effectExtent l="0" t="0" r="0" b="9525"/>
+            <wp:docPr id="1699821236" name="Imagen 1"/>
             <wp:cNvGraphicFramePr>
               <a:graphicFrameLocks xmlns:a="http://schemas.openxmlformats.org/drawingml/2006/main" noChangeAspect="1"/>
             </wp:cNvGraphicFramePr>
@@ -312,7 +918,7 @@
               <a:graphicData uri="http://schemas.openxmlformats.org/drawingml/2006/picture">
                 <pic:pic xmlns:pic="http://schemas.openxmlformats.org/drawingml/2006/picture">
                   <pic:nvPicPr>
-                    <pic:cNvPr id="341718856" name="Imagen 1" descr="Texto&#10;&#10;Descripción generada automáticamente"/>
+                    <pic:cNvPr id="1699821236" name=""/>
                     <pic:cNvPicPr/>
                   </pic:nvPicPr>
                   <pic:blipFill>
@@ -324,7 +930,7 @@
                   <pic:spPr>
                     <a:xfrm>
                       <a:off x="0" y="0"/>
-                      <a:ext cx="5400040" cy="5084445"/>
+                      <a:ext cx="3362794" cy="333422"/>
                     </a:xfrm>
                     <a:prstGeom prst="rect">
                       <a:avLst/>
@@ -337,36 +943,48 @@
         </w:drawing>
       </w:r>
     </w:p>
-    <w:p/>
-    <w:p/>
-    <w:p/>
-    <w:p/>
-    <w:p/>
-    <w:p/>
-    <w:p/>
-    <w:p/>
-    <w:p/>
-    <w:p>
-      <w:r>
-        <w:lastRenderedPageBreak/>
-        <w:t xml:space="preserve">Finalizada la creación de la maquina virtual con vagrant podremos acceder a ella con el comando “vagrant </w:t>
+    <w:p>
+      <w:pPr>
+        <w:rPr>
+          <w:sz w:val="20"/>
+          <w:szCs w:val="20"/>
+        </w:rPr>
+      </w:pPr>
+      <w:r>
+        <w:rPr>
+          <w:sz w:val="20"/>
+          <w:szCs w:val="20"/>
+        </w:rPr>
+        <w:t xml:space="preserve">Y luego de eso podremos visualizar nuestra maquina virtual creada en </w:t>
       </w:r>
       <w:proofErr w:type="spellStart"/>
       <w:r>
-        <w:t>ssh</w:t>
+        <w:rPr>
+          <w:sz w:val="20"/>
+          <w:szCs w:val="20"/>
+        </w:rPr>
+        <w:t>virtualbox</w:t>
       </w:r>
       <w:proofErr w:type="spellEnd"/>
-      <w:r>
-        <w:t>”</w:t>
-      </w:r>
-    </w:p>
-    <w:p>
-      <w:r>
+    </w:p>
+    <w:p>
+      <w:pPr>
+        <w:jc w:val="center"/>
+        <w:rPr>
+          <w:sz w:val="20"/>
+          <w:szCs w:val="20"/>
+        </w:rPr>
+      </w:pPr>
+      <w:r>
+        <w:rPr>
+          <w:sz w:val="20"/>
+          <w:szCs w:val="20"/>
+        </w:rPr>
         <w:drawing>
-          <wp:inline distT="0" distB="0" distL="0" distR="0" wp14:anchorId="2F946C4A" wp14:editId="045D9FC5">
-            <wp:extent cx="5353797" cy="4344006"/>
+          <wp:inline distT="0" distB="0" distL="0" distR="0" wp14:anchorId="133A72E0" wp14:editId="27B269AD">
+            <wp:extent cx="3639058" cy="609685"/>
             <wp:effectExtent l="0" t="0" r="0" b="0"/>
-            <wp:docPr id="659116941" name="Imagen 1" descr="Texto&#10;&#10;Descripción generada automáticamente"/>
+            <wp:docPr id="871088972" name="Imagen 1" descr="Imagen que contiene Logotipo&#10;&#10;Descripción generada automáticamente"/>
             <wp:cNvGraphicFramePr>
               <a:graphicFrameLocks xmlns:a="http://schemas.openxmlformats.org/drawingml/2006/main" noChangeAspect="1"/>
             </wp:cNvGraphicFramePr>
@@ -374,7 +992,7 @@
               <a:graphicData uri="http://schemas.openxmlformats.org/drawingml/2006/picture">
                 <pic:pic xmlns:pic="http://schemas.openxmlformats.org/drawingml/2006/picture">
                   <pic:nvPicPr>
-                    <pic:cNvPr id="659116941" name="Imagen 1" descr="Texto&#10;&#10;Descripción generada automáticamente"/>
+                    <pic:cNvPr id="871088972" name="Imagen 1" descr="Imagen que contiene Logotipo&#10;&#10;Descripción generada automáticamente"/>
                     <pic:cNvPicPr/>
                   </pic:nvPicPr>
                   <pic:blipFill>
@@ -386,7 +1004,7 @@
                   <pic:spPr>
                     <a:xfrm>
                       <a:off x="0" y="0"/>
-                      <a:ext cx="5353797" cy="4344006"/>
+                      <a:ext cx="3639058" cy="609685"/>
                     </a:xfrm>
                     <a:prstGeom prst="rect">
                       <a:avLst/>
@@ -400,11 +1018,1213 @@
       </w:r>
     </w:p>
     <w:p>
-      <w:r>
-        <w:t>Para el siguiente paso necesitaremos las herramientas terraform y ansible en nuestra máquina virtual creada anteriormente</w:t>
-      </w:r>
-    </w:p>
-    <w:p/>
+      <w:pPr>
+        <w:rPr>
+          <w:sz w:val="20"/>
+          <w:szCs w:val="20"/>
+        </w:rPr>
+      </w:pPr>
+      <w:r>
+        <w:rPr>
+          <w:sz w:val="20"/>
+          <w:szCs w:val="20"/>
+        </w:rPr>
+        <w:t>Procedemos a acceder a nuestra maquina virtual creada con el siguiente comando:</w:t>
+      </w:r>
+    </w:p>
+    <w:p>
+      <w:pPr>
+        <w:jc w:val="center"/>
+        <w:rPr>
+          <w:sz w:val="20"/>
+          <w:szCs w:val="20"/>
+        </w:rPr>
+      </w:pPr>
+      <w:r>
+        <w:rPr>
+          <w:sz w:val="20"/>
+          <w:szCs w:val="20"/>
+        </w:rPr>
+        <w:drawing>
+          <wp:inline distT="0" distB="0" distL="0" distR="0" wp14:anchorId="3C1C9D4F" wp14:editId="361318B3">
+            <wp:extent cx="3620005" cy="523948"/>
+            <wp:effectExtent l="0" t="0" r="0" b="9525"/>
+            <wp:docPr id="205501772" name="Imagen 1" descr="Texto, Logotipo&#10;&#10;Descripción generada automáticamente"/>
+            <wp:cNvGraphicFramePr>
+              <a:graphicFrameLocks xmlns:a="http://schemas.openxmlformats.org/drawingml/2006/main" noChangeAspect="1"/>
+            </wp:cNvGraphicFramePr>
+            <a:graphic xmlns:a="http://schemas.openxmlformats.org/drawingml/2006/main">
+              <a:graphicData uri="http://schemas.openxmlformats.org/drawingml/2006/picture">
+                <pic:pic xmlns:pic="http://schemas.openxmlformats.org/drawingml/2006/picture">
+                  <pic:nvPicPr>
+                    <pic:cNvPr id="205501772" name="Imagen 1" descr="Texto, Logotipo&#10;&#10;Descripción generada automáticamente"/>
+                    <pic:cNvPicPr/>
+                  </pic:nvPicPr>
+                  <pic:blipFill>
+                    <a:blip r:embed="rId11"/>
+                    <a:stretch>
+                      <a:fillRect/>
+                    </a:stretch>
+                  </pic:blipFill>
+                  <pic:spPr>
+                    <a:xfrm>
+                      <a:off x="0" y="0"/>
+                      <a:ext cx="3620005" cy="523948"/>
+                    </a:xfrm>
+                    <a:prstGeom prst="rect">
+                      <a:avLst/>
+                    </a:prstGeom>
+                  </pic:spPr>
+                </pic:pic>
+              </a:graphicData>
+            </a:graphic>
+          </wp:inline>
+        </w:drawing>
+      </w:r>
+    </w:p>
+    <w:p>
+      <w:pPr>
+        <w:rPr>
+          <w:sz w:val="20"/>
+          <w:szCs w:val="20"/>
+        </w:rPr>
+      </w:pPr>
+    </w:p>
+    <w:p>
+      <w:pPr>
+        <w:rPr>
+          <w:sz w:val="20"/>
+          <w:szCs w:val="20"/>
+        </w:rPr>
+      </w:pPr>
+    </w:p>
+    <w:p>
+      <w:pPr>
+        <w:rPr>
+          <w:sz w:val="20"/>
+          <w:szCs w:val="20"/>
+        </w:rPr>
+      </w:pPr>
+    </w:p>
+    <w:p>
+      <w:pPr>
+        <w:rPr>
+          <w:sz w:val="20"/>
+          <w:szCs w:val="20"/>
+        </w:rPr>
+      </w:pPr>
+      <w:r>
+        <w:rPr>
+          <w:sz w:val="20"/>
+          <w:szCs w:val="20"/>
+        </w:rPr>
+        <w:lastRenderedPageBreak/>
+        <w:t xml:space="preserve">Etapa </w:t>
+      </w:r>
+      <w:r>
+        <w:rPr>
+          <w:sz w:val="20"/>
+          <w:szCs w:val="20"/>
+        </w:rPr>
+        <w:t>2</w:t>
+      </w:r>
+      <w:r>
+        <w:rPr>
+          <w:sz w:val="20"/>
+          <w:szCs w:val="20"/>
+        </w:rPr>
+        <w:t>:</w:t>
+      </w:r>
+      <w:r>
+        <w:rPr>
+          <w:sz w:val="20"/>
+          <w:szCs w:val="20"/>
+        </w:rPr>
+        <w:t xml:space="preserve"> Creación de Maquina virtual en AWS con </w:t>
+      </w:r>
+      <w:proofErr w:type="spellStart"/>
+      <w:r>
+        <w:rPr>
+          <w:sz w:val="20"/>
+          <w:szCs w:val="20"/>
+        </w:rPr>
+        <w:t>Terraform</w:t>
+      </w:r>
+      <w:proofErr w:type="spellEnd"/>
+      <w:r>
+        <w:rPr>
+          <w:sz w:val="20"/>
+          <w:szCs w:val="20"/>
+        </w:rPr>
+        <w:br/>
+        <w:t>Procedemos a crear nuestro directorio de trabajo</w:t>
+      </w:r>
+    </w:p>
+    <w:p>
+      <w:pPr>
+        <w:jc w:val="center"/>
+        <w:rPr>
+          <w:sz w:val="20"/>
+          <w:szCs w:val="20"/>
+        </w:rPr>
+      </w:pPr>
+      <w:r>
+        <w:rPr>
+          <w:sz w:val="20"/>
+          <w:szCs w:val="20"/>
+        </w:rPr>
+        <w:drawing>
+          <wp:inline distT="0" distB="0" distL="0" distR="0" wp14:anchorId="4E1C0E3C" wp14:editId="03725DE4">
+            <wp:extent cx="1762371" cy="714475"/>
+            <wp:effectExtent l="0" t="0" r="0" b="9525"/>
+            <wp:docPr id="1018514124" name="Imagen 1" descr="Texto&#10;&#10;Descripción generada automáticamente"/>
+            <wp:cNvGraphicFramePr>
+              <a:graphicFrameLocks xmlns:a="http://schemas.openxmlformats.org/drawingml/2006/main" noChangeAspect="1"/>
+            </wp:cNvGraphicFramePr>
+            <a:graphic xmlns:a="http://schemas.openxmlformats.org/drawingml/2006/main">
+              <a:graphicData uri="http://schemas.openxmlformats.org/drawingml/2006/picture">
+                <pic:pic xmlns:pic="http://schemas.openxmlformats.org/drawingml/2006/picture">
+                  <pic:nvPicPr>
+                    <pic:cNvPr id="1018514124" name="Imagen 1" descr="Texto&#10;&#10;Descripción generada automáticamente"/>
+                    <pic:cNvPicPr/>
+                  </pic:nvPicPr>
+                  <pic:blipFill>
+                    <a:blip r:embed="rId12"/>
+                    <a:stretch>
+                      <a:fillRect/>
+                    </a:stretch>
+                  </pic:blipFill>
+                  <pic:spPr>
+                    <a:xfrm>
+                      <a:off x="0" y="0"/>
+                      <a:ext cx="1762371" cy="714475"/>
+                    </a:xfrm>
+                    <a:prstGeom prst="rect">
+                      <a:avLst/>
+                    </a:prstGeom>
+                  </pic:spPr>
+                </pic:pic>
+              </a:graphicData>
+            </a:graphic>
+          </wp:inline>
+        </w:drawing>
+      </w:r>
+    </w:p>
+    <w:p>
+      <w:pPr>
+        <w:rPr>
+          <w:sz w:val="20"/>
+          <w:szCs w:val="20"/>
+        </w:rPr>
+      </w:pPr>
+      <w:r>
+        <w:rPr>
+          <w:sz w:val="20"/>
+          <w:szCs w:val="20"/>
+        </w:rPr>
+        <w:t>Donde crearemos los siguientes archivos:</w:t>
+      </w:r>
+    </w:p>
+    <w:p>
+      <w:pPr>
+        <w:jc w:val="center"/>
+        <w:rPr>
+          <w:sz w:val="20"/>
+          <w:szCs w:val="20"/>
+        </w:rPr>
+      </w:pPr>
+      <w:r>
+        <w:rPr>
+          <w:sz w:val="20"/>
+          <w:szCs w:val="20"/>
+        </w:rPr>
+        <w:drawing>
+          <wp:inline distT="0" distB="0" distL="0" distR="0" wp14:anchorId="73693D5F" wp14:editId="37902B92">
+            <wp:extent cx="1914792" cy="800212"/>
+            <wp:effectExtent l="0" t="0" r="0" b="0"/>
+            <wp:docPr id="720665585" name="Imagen 1" descr="Interfaz de usuario gráfica, Texto&#10;&#10;Descripción generada automáticamente con confianza media"/>
+            <wp:cNvGraphicFramePr>
+              <a:graphicFrameLocks xmlns:a="http://schemas.openxmlformats.org/drawingml/2006/main" noChangeAspect="1"/>
+            </wp:cNvGraphicFramePr>
+            <a:graphic xmlns:a="http://schemas.openxmlformats.org/drawingml/2006/main">
+              <a:graphicData uri="http://schemas.openxmlformats.org/drawingml/2006/picture">
+                <pic:pic xmlns:pic="http://schemas.openxmlformats.org/drawingml/2006/picture">
+                  <pic:nvPicPr>
+                    <pic:cNvPr id="720665585" name="Imagen 1" descr="Interfaz de usuario gráfica, Texto&#10;&#10;Descripción generada automáticamente con confianza media"/>
+                    <pic:cNvPicPr/>
+                  </pic:nvPicPr>
+                  <pic:blipFill>
+                    <a:blip r:embed="rId13"/>
+                    <a:stretch>
+                      <a:fillRect/>
+                    </a:stretch>
+                  </pic:blipFill>
+                  <pic:spPr>
+                    <a:xfrm>
+                      <a:off x="0" y="0"/>
+                      <a:ext cx="1914792" cy="800212"/>
+                    </a:xfrm>
+                    <a:prstGeom prst="rect">
+                      <a:avLst/>
+                    </a:prstGeom>
+                  </pic:spPr>
+                </pic:pic>
+              </a:graphicData>
+            </a:graphic>
+          </wp:inline>
+        </w:drawing>
+      </w:r>
+    </w:p>
+    <w:p>
+      <w:pPr>
+        <w:rPr>
+          <w:sz w:val="20"/>
+          <w:szCs w:val="20"/>
+        </w:rPr>
+      </w:pPr>
+      <w:r>
+        <w:rPr>
+          <w:sz w:val="20"/>
+          <w:szCs w:val="20"/>
+        </w:rPr>
+        <w:t>Con las siguientes configuraciones en cada archivo:</w:t>
+      </w:r>
+      <w:r>
+        <w:rPr>
+          <w:sz w:val="20"/>
+          <w:szCs w:val="20"/>
+        </w:rPr>
+        <w:br/>
+      </w:r>
+      <w:r>
+        <w:rPr>
+          <w:sz w:val="20"/>
+          <w:szCs w:val="20"/>
+        </w:rPr>
+        <w:br/>
+        <w:t>provider.tf:</w:t>
+      </w:r>
+    </w:p>
+    <w:p>
+      <w:pPr>
+        <w:jc w:val="center"/>
+        <w:rPr>
+          <w:sz w:val="20"/>
+          <w:szCs w:val="20"/>
+        </w:rPr>
+      </w:pPr>
+      <w:r>
+        <w:rPr>
+          <w:sz w:val="20"/>
+          <w:szCs w:val="20"/>
+        </w:rPr>
+        <w:drawing>
+          <wp:inline distT="0" distB="0" distL="0" distR="0" wp14:anchorId="1446DB30" wp14:editId="045F1786">
+            <wp:extent cx="4258269" cy="1124107"/>
+            <wp:effectExtent l="0" t="0" r="0" b="0"/>
+            <wp:docPr id="1689344768" name="Imagen 1" descr="Texto&#10;&#10;Descripción generada automáticamente"/>
+            <wp:cNvGraphicFramePr>
+              <a:graphicFrameLocks xmlns:a="http://schemas.openxmlformats.org/drawingml/2006/main" noChangeAspect="1"/>
+            </wp:cNvGraphicFramePr>
+            <a:graphic xmlns:a="http://schemas.openxmlformats.org/drawingml/2006/main">
+              <a:graphicData uri="http://schemas.openxmlformats.org/drawingml/2006/picture">
+                <pic:pic xmlns:pic="http://schemas.openxmlformats.org/drawingml/2006/picture">
+                  <pic:nvPicPr>
+                    <pic:cNvPr id="1689344768" name="Imagen 1" descr="Texto&#10;&#10;Descripción generada automáticamente"/>
+                    <pic:cNvPicPr/>
+                  </pic:nvPicPr>
+                  <pic:blipFill>
+                    <a:blip r:embed="rId14"/>
+                    <a:stretch>
+                      <a:fillRect/>
+                    </a:stretch>
+                  </pic:blipFill>
+                  <pic:spPr>
+                    <a:xfrm>
+                      <a:off x="0" y="0"/>
+                      <a:ext cx="4258269" cy="1124107"/>
+                    </a:xfrm>
+                    <a:prstGeom prst="rect">
+                      <a:avLst/>
+                    </a:prstGeom>
+                  </pic:spPr>
+                </pic:pic>
+              </a:graphicData>
+            </a:graphic>
+          </wp:inline>
+        </w:drawing>
+      </w:r>
+    </w:p>
+    <w:p>
+      <w:pPr>
+        <w:rPr>
+          <w:sz w:val="20"/>
+          <w:szCs w:val="20"/>
+        </w:rPr>
+      </w:pPr>
+      <w:r>
+        <w:rPr>
+          <w:sz w:val="20"/>
+          <w:szCs w:val="20"/>
+        </w:rPr>
+        <w:t>Main.tf:</w:t>
+      </w:r>
+    </w:p>
+    <w:p>
+      <w:pPr>
+        <w:jc w:val="center"/>
+        <w:rPr>
+          <w:sz w:val="20"/>
+          <w:szCs w:val="20"/>
+        </w:rPr>
+      </w:pPr>
+      <w:r>
+        <w:rPr>
+          <w:sz w:val="20"/>
+          <w:szCs w:val="20"/>
+        </w:rPr>
+        <w:drawing>
+          <wp:inline distT="0" distB="0" distL="0" distR="0" wp14:anchorId="6C4D24D8" wp14:editId="0B14CC57">
+            <wp:extent cx="4467849" cy="2191056"/>
+            <wp:effectExtent l="0" t="0" r="9525" b="0"/>
+            <wp:docPr id="1335663310" name="Imagen 1" descr="Captura de pantalla de un celular&#10;&#10;Descripción generada automáticamente"/>
+            <wp:cNvGraphicFramePr>
+              <a:graphicFrameLocks xmlns:a="http://schemas.openxmlformats.org/drawingml/2006/main" noChangeAspect="1"/>
+            </wp:cNvGraphicFramePr>
+            <a:graphic xmlns:a="http://schemas.openxmlformats.org/drawingml/2006/main">
+              <a:graphicData uri="http://schemas.openxmlformats.org/drawingml/2006/picture">
+                <pic:pic xmlns:pic="http://schemas.openxmlformats.org/drawingml/2006/picture">
+                  <pic:nvPicPr>
+                    <pic:cNvPr id="1335663310" name="Imagen 1" descr="Captura de pantalla de un celular&#10;&#10;Descripción generada automáticamente"/>
+                    <pic:cNvPicPr/>
+                  </pic:nvPicPr>
+                  <pic:blipFill>
+                    <a:blip r:embed="rId15"/>
+                    <a:stretch>
+                      <a:fillRect/>
+                    </a:stretch>
+                  </pic:blipFill>
+                  <pic:spPr>
+                    <a:xfrm>
+                      <a:off x="0" y="0"/>
+                      <a:ext cx="4467849" cy="2191056"/>
+                    </a:xfrm>
+                    <a:prstGeom prst="rect">
+                      <a:avLst/>
+                    </a:prstGeom>
+                  </pic:spPr>
+                </pic:pic>
+              </a:graphicData>
+            </a:graphic>
+          </wp:inline>
+        </w:drawing>
+      </w:r>
+    </w:p>
+    <w:p>
+      <w:pPr>
+        <w:rPr>
+          <w:sz w:val="20"/>
+          <w:szCs w:val="20"/>
+        </w:rPr>
+      </w:pPr>
+      <w:r>
+        <w:rPr>
+          <w:sz w:val="20"/>
+          <w:szCs w:val="20"/>
+        </w:rPr>
+        <w:t>Variables.tf:</w:t>
+      </w:r>
+    </w:p>
+    <w:p>
+      <w:pPr>
+        <w:jc w:val="center"/>
+        <w:rPr>
+          <w:sz w:val="20"/>
+          <w:szCs w:val="20"/>
+        </w:rPr>
+      </w:pPr>
+      <w:r>
+        <w:rPr>
+          <w:sz w:val="20"/>
+          <w:szCs w:val="20"/>
+        </w:rPr>
+        <w:drawing>
+          <wp:inline distT="0" distB="0" distL="0" distR="0" wp14:anchorId="424243B9" wp14:editId="77A295CB">
+            <wp:extent cx="3772426" cy="914528"/>
+            <wp:effectExtent l="0" t="0" r="0" b="0"/>
+            <wp:docPr id="1574655229" name="Imagen 1" descr="Texto&#10;&#10;Descripción generada automáticamente"/>
+            <wp:cNvGraphicFramePr>
+              <a:graphicFrameLocks xmlns:a="http://schemas.openxmlformats.org/drawingml/2006/main" noChangeAspect="1"/>
+            </wp:cNvGraphicFramePr>
+            <a:graphic xmlns:a="http://schemas.openxmlformats.org/drawingml/2006/main">
+              <a:graphicData uri="http://schemas.openxmlformats.org/drawingml/2006/picture">
+                <pic:pic xmlns:pic="http://schemas.openxmlformats.org/drawingml/2006/picture">
+                  <pic:nvPicPr>
+                    <pic:cNvPr id="1574655229" name="Imagen 1" descr="Texto&#10;&#10;Descripción generada automáticamente"/>
+                    <pic:cNvPicPr/>
+                  </pic:nvPicPr>
+                  <pic:blipFill>
+                    <a:blip r:embed="rId16"/>
+                    <a:stretch>
+                      <a:fillRect/>
+                    </a:stretch>
+                  </pic:blipFill>
+                  <pic:spPr>
+                    <a:xfrm>
+                      <a:off x="0" y="0"/>
+                      <a:ext cx="3772426" cy="914528"/>
+                    </a:xfrm>
+                    <a:prstGeom prst="rect">
+                      <a:avLst/>
+                    </a:prstGeom>
+                  </pic:spPr>
+                </pic:pic>
+              </a:graphicData>
+            </a:graphic>
+          </wp:inline>
+        </w:drawing>
+      </w:r>
+    </w:p>
+    <w:p>
+      <w:pPr>
+        <w:rPr>
+          <w:sz w:val="20"/>
+          <w:szCs w:val="20"/>
+        </w:rPr>
+      </w:pPr>
+    </w:p>
+    <w:p>
+      <w:pPr>
+        <w:rPr>
+          <w:sz w:val="20"/>
+          <w:szCs w:val="20"/>
+        </w:rPr>
+      </w:pPr>
+    </w:p>
+    <w:p>
+      <w:pPr>
+        <w:rPr>
+          <w:sz w:val="20"/>
+          <w:szCs w:val="20"/>
+        </w:rPr>
+      </w:pPr>
+    </w:p>
+    <w:p>
+      <w:pPr>
+        <w:rPr>
+          <w:sz w:val="20"/>
+          <w:szCs w:val="20"/>
+        </w:rPr>
+      </w:pPr>
+      <w:r>
+        <w:rPr>
+          <w:sz w:val="20"/>
+          <w:szCs w:val="20"/>
+        </w:rPr>
+        <w:t>Para el siguiente paso iniciamos con los siguientes comandos:</w:t>
+      </w:r>
+    </w:p>
+    <w:p>
+      <w:pPr>
+        <w:jc w:val="center"/>
+        <w:rPr>
+          <w:sz w:val="20"/>
+          <w:szCs w:val="20"/>
+        </w:rPr>
+      </w:pPr>
+      <w:r>
+        <w:rPr>
+          <w:sz w:val="20"/>
+          <w:szCs w:val="20"/>
+        </w:rPr>
+        <w:drawing>
+          <wp:inline distT="0" distB="0" distL="0" distR="0" wp14:anchorId="0A5A13F5" wp14:editId="3CBC47F7">
+            <wp:extent cx="2534004" cy="428685"/>
+            <wp:effectExtent l="0" t="0" r="0" b="9525"/>
+            <wp:docPr id="967166555" name="Imagen 1"/>
+            <wp:cNvGraphicFramePr>
+              <a:graphicFrameLocks xmlns:a="http://schemas.openxmlformats.org/drawingml/2006/main" noChangeAspect="1"/>
+            </wp:cNvGraphicFramePr>
+            <a:graphic xmlns:a="http://schemas.openxmlformats.org/drawingml/2006/main">
+              <a:graphicData uri="http://schemas.openxmlformats.org/drawingml/2006/picture">
+                <pic:pic xmlns:pic="http://schemas.openxmlformats.org/drawingml/2006/picture">
+                  <pic:nvPicPr>
+                    <pic:cNvPr id="967166555" name=""/>
+                    <pic:cNvPicPr/>
+                  </pic:nvPicPr>
+                  <pic:blipFill>
+                    <a:blip r:embed="rId17"/>
+                    <a:stretch>
+                      <a:fillRect/>
+                    </a:stretch>
+                  </pic:blipFill>
+                  <pic:spPr>
+                    <a:xfrm>
+                      <a:off x="0" y="0"/>
+                      <a:ext cx="2534004" cy="428685"/>
+                    </a:xfrm>
+                    <a:prstGeom prst="rect">
+                      <a:avLst/>
+                    </a:prstGeom>
+                  </pic:spPr>
+                </pic:pic>
+              </a:graphicData>
+            </a:graphic>
+          </wp:inline>
+        </w:drawing>
+      </w:r>
+    </w:p>
+    <w:p>
+      <w:pPr>
+        <w:rPr>
+          <w:sz w:val="20"/>
+          <w:szCs w:val="20"/>
+        </w:rPr>
+      </w:pPr>
+      <w:r>
+        <w:rPr>
+          <w:sz w:val="20"/>
+          <w:szCs w:val="20"/>
+        </w:rPr>
+        <w:t>Y para aplicar la configuración procedemos a ejecutar el siguiente comando:</w:t>
+      </w:r>
+    </w:p>
+    <w:p>
+      <w:pPr>
+        <w:jc w:val="center"/>
+        <w:rPr>
+          <w:sz w:val="20"/>
+          <w:szCs w:val="20"/>
+        </w:rPr>
+      </w:pPr>
+      <w:r>
+        <w:rPr>
+          <w:sz w:val="20"/>
+          <w:szCs w:val="20"/>
+        </w:rPr>
+        <w:drawing>
+          <wp:inline distT="0" distB="0" distL="0" distR="0" wp14:anchorId="58D6A7C5" wp14:editId="3DEF06A9">
+            <wp:extent cx="3562847" cy="438211"/>
+            <wp:effectExtent l="0" t="0" r="0" b="0"/>
+            <wp:docPr id="328745400" name="Imagen 1"/>
+            <wp:cNvGraphicFramePr>
+              <a:graphicFrameLocks xmlns:a="http://schemas.openxmlformats.org/drawingml/2006/main" noChangeAspect="1"/>
+            </wp:cNvGraphicFramePr>
+            <a:graphic xmlns:a="http://schemas.openxmlformats.org/drawingml/2006/main">
+              <a:graphicData uri="http://schemas.openxmlformats.org/drawingml/2006/picture">
+                <pic:pic xmlns:pic="http://schemas.openxmlformats.org/drawingml/2006/picture">
+                  <pic:nvPicPr>
+                    <pic:cNvPr id="328745400" name=""/>
+                    <pic:cNvPicPr/>
+                  </pic:nvPicPr>
+                  <pic:blipFill>
+                    <a:blip r:embed="rId18"/>
+                    <a:stretch>
+                      <a:fillRect/>
+                    </a:stretch>
+                  </pic:blipFill>
+                  <pic:spPr>
+                    <a:xfrm>
+                      <a:off x="0" y="0"/>
+                      <a:ext cx="3562847" cy="438211"/>
+                    </a:xfrm>
+                    <a:prstGeom prst="rect">
+                      <a:avLst/>
+                    </a:prstGeom>
+                  </pic:spPr>
+                </pic:pic>
+              </a:graphicData>
+            </a:graphic>
+          </wp:inline>
+        </w:drawing>
+      </w:r>
+    </w:p>
+    <w:p>
+      <w:pPr>
+        <w:rPr>
+          <w:sz w:val="20"/>
+          <w:szCs w:val="20"/>
+        </w:rPr>
+      </w:pPr>
+      <w:r>
+        <w:rPr>
+          <w:sz w:val="20"/>
+          <w:szCs w:val="20"/>
+        </w:rPr>
+        <w:t xml:space="preserve">Luego de eso verificamos nuestra instancia creada accediendo por </w:t>
+      </w:r>
+      <w:proofErr w:type="spellStart"/>
+      <w:r>
+        <w:rPr>
+          <w:sz w:val="20"/>
+          <w:szCs w:val="20"/>
+        </w:rPr>
+        <w:t>ssh</w:t>
+      </w:r>
+      <w:proofErr w:type="spellEnd"/>
+      <w:r>
+        <w:rPr>
+          <w:sz w:val="20"/>
+          <w:szCs w:val="20"/>
+        </w:rPr>
+        <w:t xml:space="preserve"> a nuestro servidor:</w:t>
+      </w:r>
+    </w:p>
+    <w:p>
+      <w:pPr>
+        <w:rPr>
+          <w:sz w:val="20"/>
+          <w:szCs w:val="20"/>
+        </w:rPr>
+      </w:pPr>
+      <w:r>
+        <w:rPr>
+          <w:sz w:val="20"/>
+          <w:szCs w:val="20"/>
+        </w:rPr>
+        <w:drawing>
+          <wp:inline distT="0" distB="0" distL="0" distR="0" wp14:anchorId="4C353BC9" wp14:editId="50E43A5D">
+            <wp:extent cx="5400040" cy="364490"/>
+            <wp:effectExtent l="0" t="0" r="0" b="0"/>
+            <wp:docPr id="2007407743" name="Imagen 1"/>
+            <wp:cNvGraphicFramePr>
+              <a:graphicFrameLocks xmlns:a="http://schemas.openxmlformats.org/drawingml/2006/main" noChangeAspect="1"/>
+            </wp:cNvGraphicFramePr>
+            <a:graphic xmlns:a="http://schemas.openxmlformats.org/drawingml/2006/main">
+              <a:graphicData uri="http://schemas.openxmlformats.org/drawingml/2006/picture">
+                <pic:pic xmlns:pic="http://schemas.openxmlformats.org/drawingml/2006/picture">
+                  <pic:nvPicPr>
+                    <pic:cNvPr id="2007407743" name=""/>
+                    <pic:cNvPicPr/>
+                  </pic:nvPicPr>
+                  <pic:blipFill>
+                    <a:blip r:embed="rId19"/>
+                    <a:stretch>
+                      <a:fillRect/>
+                    </a:stretch>
+                  </pic:blipFill>
+                  <pic:spPr>
+                    <a:xfrm>
+                      <a:off x="0" y="0"/>
+                      <a:ext cx="5400040" cy="364490"/>
+                    </a:xfrm>
+                    <a:prstGeom prst="rect">
+                      <a:avLst/>
+                    </a:prstGeom>
+                  </pic:spPr>
+                </pic:pic>
+              </a:graphicData>
+            </a:graphic>
+          </wp:inline>
+        </w:drawing>
+      </w:r>
+    </w:p>
+    <w:p>
+      <w:pPr>
+        <w:rPr>
+          <w:sz w:val="20"/>
+          <w:szCs w:val="20"/>
+        </w:rPr>
+      </w:pPr>
+    </w:p>
+    <w:p>
+      <w:pPr>
+        <w:rPr>
+          <w:sz w:val="20"/>
+          <w:szCs w:val="20"/>
+        </w:rPr>
+      </w:pPr>
+      <w:r>
+        <w:rPr>
+          <w:sz w:val="20"/>
+          <w:szCs w:val="20"/>
+        </w:rPr>
+        <w:t>Etapa 3: Configuración del Servidor Web con Ansible</w:t>
+      </w:r>
+    </w:p>
+    <w:p>
+      <w:pPr>
+        <w:rPr>
+          <w:sz w:val="20"/>
+          <w:szCs w:val="20"/>
+        </w:rPr>
+      </w:pPr>
+      <w:r>
+        <w:rPr>
+          <w:sz w:val="20"/>
+          <w:szCs w:val="20"/>
+        </w:rPr>
+        <w:t>Para el primer paso procedemos a crear un archivo en nuestro directorio del proyecto</w:t>
+      </w:r>
+    </w:p>
+    <w:p>
+      <w:pPr>
+        <w:jc w:val="center"/>
+        <w:rPr>
+          <w:sz w:val="20"/>
+          <w:szCs w:val="20"/>
+        </w:rPr>
+      </w:pPr>
+      <w:r>
+        <w:rPr>
+          <w:sz w:val="20"/>
+          <w:szCs w:val="20"/>
+        </w:rPr>
+        <w:drawing>
+          <wp:inline distT="0" distB="0" distL="0" distR="0" wp14:anchorId="0FBC1E89" wp14:editId="3EEC3720">
+            <wp:extent cx="1733792" cy="428685"/>
+            <wp:effectExtent l="0" t="0" r="0" b="9525"/>
+            <wp:docPr id="1614991081" name="Imagen 1"/>
+            <wp:cNvGraphicFramePr>
+              <a:graphicFrameLocks xmlns:a="http://schemas.openxmlformats.org/drawingml/2006/main" noChangeAspect="1"/>
+            </wp:cNvGraphicFramePr>
+            <a:graphic xmlns:a="http://schemas.openxmlformats.org/drawingml/2006/main">
+              <a:graphicData uri="http://schemas.openxmlformats.org/drawingml/2006/picture">
+                <pic:pic xmlns:pic="http://schemas.openxmlformats.org/drawingml/2006/picture">
+                  <pic:nvPicPr>
+                    <pic:cNvPr id="1614991081" name=""/>
+                    <pic:cNvPicPr/>
+                  </pic:nvPicPr>
+                  <pic:blipFill>
+                    <a:blip r:embed="rId20"/>
+                    <a:stretch>
+                      <a:fillRect/>
+                    </a:stretch>
+                  </pic:blipFill>
+                  <pic:spPr>
+                    <a:xfrm>
+                      <a:off x="0" y="0"/>
+                      <a:ext cx="1733792" cy="428685"/>
+                    </a:xfrm>
+                    <a:prstGeom prst="rect">
+                      <a:avLst/>
+                    </a:prstGeom>
+                  </pic:spPr>
+                </pic:pic>
+              </a:graphicData>
+            </a:graphic>
+          </wp:inline>
+        </w:drawing>
+      </w:r>
+    </w:p>
+    <w:p>
+      <w:pPr>
+        <w:rPr>
+          <w:sz w:val="20"/>
+          <w:szCs w:val="20"/>
+        </w:rPr>
+      </w:pPr>
+      <w:r>
+        <w:rPr>
+          <w:sz w:val="20"/>
+          <w:szCs w:val="20"/>
+        </w:rPr>
+        <w:t>Donde colocaremos los siguientes parámetros</w:t>
+      </w:r>
+    </w:p>
+    <w:p>
+      <w:pPr>
+        <w:rPr>
+          <w:sz w:val="20"/>
+          <w:szCs w:val="20"/>
+        </w:rPr>
+      </w:pPr>
+      <w:r>
+        <w:rPr>
+          <w:sz w:val="20"/>
+          <w:szCs w:val="20"/>
+        </w:rPr>
+        <w:drawing>
+          <wp:inline distT="0" distB="0" distL="0" distR="0" wp14:anchorId="32B50A0B" wp14:editId="2CFCC4F8">
+            <wp:extent cx="5400040" cy="1307465"/>
+            <wp:effectExtent l="0" t="0" r="0" b="0"/>
+            <wp:docPr id="773836961" name="Imagen 1" descr="Texto&#10;&#10;Descripción generada automáticamente"/>
+            <wp:cNvGraphicFramePr>
+              <a:graphicFrameLocks xmlns:a="http://schemas.openxmlformats.org/drawingml/2006/main" noChangeAspect="1"/>
+            </wp:cNvGraphicFramePr>
+            <a:graphic xmlns:a="http://schemas.openxmlformats.org/drawingml/2006/main">
+              <a:graphicData uri="http://schemas.openxmlformats.org/drawingml/2006/picture">
+                <pic:pic xmlns:pic="http://schemas.openxmlformats.org/drawingml/2006/picture">
+                  <pic:nvPicPr>
+                    <pic:cNvPr id="773836961" name="Imagen 1" descr="Texto&#10;&#10;Descripción generada automáticamente"/>
+                    <pic:cNvPicPr/>
+                  </pic:nvPicPr>
+                  <pic:blipFill>
+                    <a:blip r:embed="rId21"/>
+                    <a:stretch>
+                      <a:fillRect/>
+                    </a:stretch>
+                  </pic:blipFill>
+                  <pic:spPr>
+                    <a:xfrm>
+                      <a:off x="0" y="0"/>
+                      <a:ext cx="5400040" cy="1307465"/>
+                    </a:xfrm>
+                    <a:prstGeom prst="rect">
+                      <a:avLst/>
+                    </a:prstGeom>
+                  </pic:spPr>
+                </pic:pic>
+              </a:graphicData>
+            </a:graphic>
+          </wp:inline>
+        </w:drawing>
+      </w:r>
+    </w:p>
+    <w:p>
+      <w:pPr>
+        <w:rPr>
+          <w:sz w:val="20"/>
+          <w:szCs w:val="20"/>
+        </w:rPr>
+      </w:pPr>
+      <w:r>
+        <w:rPr>
+          <w:sz w:val="20"/>
+          <w:szCs w:val="20"/>
+        </w:rPr>
+        <w:t>Una vez configurado nuestro archivo procedemos a probar nuestra configuración con el comando:</w:t>
+      </w:r>
+    </w:p>
+    <w:p>
+      <w:pPr>
+        <w:rPr>
+          <w:sz w:val="20"/>
+          <w:szCs w:val="20"/>
+        </w:rPr>
+      </w:pPr>
+      <w:r>
+        <w:rPr>
+          <w:sz w:val="20"/>
+          <w:szCs w:val="20"/>
+        </w:rPr>
+        <w:drawing>
+          <wp:inline distT="0" distB="0" distL="0" distR="0" wp14:anchorId="1BE90075" wp14:editId="54C349FE">
+            <wp:extent cx="5115639" cy="400106"/>
+            <wp:effectExtent l="0" t="0" r="0" b="0"/>
+            <wp:docPr id="347285200" name="Imagen 1"/>
+            <wp:cNvGraphicFramePr>
+              <a:graphicFrameLocks xmlns:a="http://schemas.openxmlformats.org/drawingml/2006/main" noChangeAspect="1"/>
+            </wp:cNvGraphicFramePr>
+            <a:graphic xmlns:a="http://schemas.openxmlformats.org/drawingml/2006/main">
+              <a:graphicData uri="http://schemas.openxmlformats.org/drawingml/2006/picture">
+                <pic:pic xmlns:pic="http://schemas.openxmlformats.org/drawingml/2006/picture">
+                  <pic:nvPicPr>
+                    <pic:cNvPr id="347285200" name=""/>
+                    <pic:cNvPicPr/>
+                  </pic:nvPicPr>
+                  <pic:blipFill>
+                    <a:blip r:embed="rId22"/>
+                    <a:stretch>
+                      <a:fillRect/>
+                    </a:stretch>
+                  </pic:blipFill>
+                  <pic:spPr>
+                    <a:xfrm>
+                      <a:off x="0" y="0"/>
+                      <a:ext cx="5115639" cy="400106"/>
+                    </a:xfrm>
+                    <a:prstGeom prst="rect">
+                      <a:avLst/>
+                    </a:prstGeom>
+                  </pic:spPr>
+                </pic:pic>
+              </a:graphicData>
+            </a:graphic>
+          </wp:inline>
+        </w:drawing>
+      </w:r>
+    </w:p>
+    <w:p>
+      <w:pPr>
+        <w:rPr>
+          <w:sz w:val="20"/>
+          <w:szCs w:val="20"/>
+        </w:rPr>
+      </w:pPr>
+      <w:r>
+        <w:rPr>
+          <w:sz w:val="20"/>
+          <w:szCs w:val="20"/>
+        </w:rPr>
+        <w:t>Lo que nos devolverá la respuesta de nuestro servidor</w:t>
+      </w:r>
+    </w:p>
+    <w:p>
+      <w:pPr>
+        <w:rPr>
+          <w:sz w:val="20"/>
+          <w:szCs w:val="20"/>
+        </w:rPr>
+      </w:pPr>
+      <w:r>
+        <w:rPr>
+          <w:sz w:val="20"/>
+          <w:szCs w:val="20"/>
+        </w:rPr>
+        <w:t xml:space="preserve">Ahora procederemos a crear un archivo </w:t>
+      </w:r>
+      <w:proofErr w:type="spellStart"/>
+      <w:proofErr w:type="gramStart"/>
+      <w:r>
+        <w:rPr>
+          <w:sz w:val="20"/>
+          <w:szCs w:val="20"/>
+        </w:rPr>
+        <w:t>playbook.yaml</w:t>
+      </w:r>
+      <w:proofErr w:type="spellEnd"/>
+      <w:proofErr w:type="gramEnd"/>
+      <w:r>
+        <w:rPr>
+          <w:sz w:val="20"/>
+          <w:szCs w:val="20"/>
+        </w:rPr>
+        <w:t xml:space="preserve"> y Ejecutarlo</w:t>
+      </w:r>
+    </w:p>
+    <w:p>
+      <w:pPr>
+        <w:jc w:val="center"/>
+        <w:rPr>
+          <w:sz w:val="20"/>
+          <w:szCs w:val="20"/>
+        </w:rPr>
+      </w:pPr>
+      <w:r>
+        <w:rPr>
+          <w:sz w:val="20"/>
+          <w:szCs w:val="20"/>
+        </w:rPr>
+        <w:drawing>
+          <wp:inline distT="0" distB="0" distL="0" distR="0" wp14:anchorId="726F000E" wp14:editId="14FF9614">
+            <wp:extent cx="1876687" cy="676369"/>
+            <wp:effectExtent l="0" t="0" r="9525" b="9525"/>
+            <wp:docPr id="925755963" name="Imagen 1" descr="Interfaz de usuario gráfica, Texto&#10;&#10;Descripción generada automáticamente"/>
+            <wp:cNvGraphicFramePr>
+              <a:graphicFrameLocks xmlns:a="http://schemas.openxmlformats.org/drawingml/2006/main" noChangeAspect="1"/>
+            </wp:cNvGraphicFramePr>
+            <a:graphic xmlns:a="http://schemas.openxmlformats.org/drawingml/2006/main">
+              <a:graphicData uri="http://schemas.openxmlformats.org/drawingml/2006/picture">
+                <pic:pic xmlns:pic="http://schemas.openxmlformats.org/drawingml/2006/picture">
+                  <pic:nvPicPr>
+                    <pic:cNvPr id="925755963" name="Imagen 1" descr="Interfaz de usuario gráfica, Texto&#10;&#10;Descripción generada automáticamente"/>
+                    <pic:cNvPicPr/>
+                  </pic:nvPicPr>
+                  <pic:blipFill>
+                    <a:blip r:embed="rId23"/>
+                    <a:stretch>
+                      <a:fillRect/>
+                    </a:stretch>
+                  </pic:blipFill>
+                  <pic:spPr>
+                    <a:xfrm>
+                      <a:off x="0" y="0"/>
+                      <a:ext cx="1876687" cy="676369"/>
+                    </a:xfrm>
+                    <a:prstGeom prst="rect">
+                      <a:avLst/>
+                    </a:prstGeom>
+                  </pic:spPr>
+                </pic:pic>
+              </a:graphicData>
+            </a:graphic>
+          </wp:inline>
+        </w:drawing>
+      </w:r>
+    </w:p>
+    <w:p>
+      <w:pPr>
+        <w:rPr>
+          <w:sz w:val="20"/>
+          <w:szCs w:val="20"/>
+        </w:rPr>
+      </w:pPr>
+      <w:r>
+        <w:rPr>
+          <w:sz w:val="20"/>
+          <w:szCs w:val="20"/>
+        </w:rPr>
+        <w:t>Con la siguiente configuración</w:t>
+      </w:r>
+    </w:p>
+    <w:p>
+      <w:pPr>
+        <w:rPr>
+          <w:sz w:val="20"/>
+          <w:szCs w:val="20"/>
+        </w:rPr>
+      </w:pPr>
+      <w:r>
+        <w:rPr>
+          <w:sz w:val="20"/>
+          <w:szCs w:val="20"/>
+        </w:rPr>
+        <w:lastRenderedPageBreak/>
+        <w:drawing>
+          <wp:inline distT="0" distB="0" distL="0" distR="0" wp14:anchorId="1927C864" wp14:editId="1E824C97">
+            <wp:extent cx="5400040" cy="2094865"/>
+            <wp:effectExtent l="0" t="0" r="0" b="0"/>
+            <wp:docPr id="57622576" name="Imagen 1" descr="Captura de pantalla de un celular&#10;&#10;Descripción generada automáticamente"/>
+            <wp:cNvGraphicFramePr>
+              <a:graphicFrameLocks xmlns:a="http://schemas.openxmlformats.org/drawingml/2006/main" noChangeAspect="1"/>
+            </wp:cNvGraphicFramePr>
+            <a:graphic xmlns:a="http://schemas.openxmlformats.org/drawingml/2006/main">
+              <a:graphicData uri="http://schemas.openxmlformats.org/drawingml/2006/picture">
+                <pic:pic xmlns:pic="http://schemas.openxmlformats.org/drawingml/2006/picture">
+                  <pic:nvPicPr>
+                    <pic:cNvPr id="57622576" name="Imagen 1" descr="Captura de pantalla de un celular&#10;&#10;Descripción generada automáticamente"/>
+                    <pic:cNvPicPr/>
+                  </pic:nvPicPr>
+                  <pic:blipFill>
+                    <a:blip r:embed="rId24"/>
+                    <a:stretch>
+                      <a:fillRect/>
+                    </a:stretch>
+                  </pic:blipFill>
+                  <pic:spPr>
+                    <a:xfrm>
+                      <a:off x="0" y="0"/>
+                      <a:ext cx="5400040" cy="2094865"/>
+                    </a:xfrm>
+                    <a:prstGeom prst="rect">
+                      <a:avLst/>
+                    </a:prstGeom>
+                  </pic:spPr>
+                </pic:pic>
+              </a:graphicData>
+            </a:graphic>
+          </wp:inline>
+        </w:drawing>
+      </w:r>
+    </w:p>
+    <w:p>
+      <w:pPr>
+        <w:rPr>
+          <w:sz w:val="20"/>
+          <w:szCs w:val="20"/>
+        </w:rPr>
+      </w:pPr>
+      <w:r>
+        <w:rPr>
+          <w:sz w:val="20"/>
+          <w:szCs w:val="20"/>
+        </w:rPr>
+        <w:t xml:space="preserve">Luego de eso procedemos a ejecutar el </w:t>
+      </w:r>
+      <w:proofErr w:type="spellStart"/>
+      <w:r>
+        <w:rPr>
+          <w:sz w:val="20"/>
+          <w:szCs w:val="20"/>
+        </w:rPr>
+        <w:t>Playbook</w:t>
+      </w:r>
+      <w:proofErr w:type="spellEnd"/>
+      <w:r>
+        <w:rPr>
+          <w:sz w:val="20"/>
+          <w:szCs w:val="20"/>
+        </w:rPr>
+        <w:t xml:space="preserve"> configurado con el siguiente comando</w:t>
+      </w:r>
+    </w:p>
+    <w:p>
+      <w:pPr>
+        <w:rPr>
+          <w:sz w:val="20"/>
+          <w:szCs w:val="20"/>
+        </w:rPr>
+      </w:pPr>
+      <w:r>
+        <w:rPr>
+          <w:sz w:val="20"/>
+          <w:szCs w:val="20"/>
+        </w:rPr>
+        <w:drawing>
+          <wp:inline distT="0" distB="0" distL="0" distR="0" wp14:anchorId="37885DA4" wp14:editId="057D3599">
+            <wp:extent cx="4534533" cy="447737"/>
+            <wp:effectExtent l="0" t="0" r="0" b="0"/>
+            <wp:docPr id="1369090103" name="Imagen 1"/>
+            <wp:cNvGraphicFramePr>
+              <a:graphicFrameLocks xmlns:a="http://schemas.openxmlformats.org/drawingml/2006/main" noChangeAspect="1"/>
+            </wp:cNvGraphicFramePr>
+            <a:graphic xmlns:a="http://schemas.openxmlformats.org/drawingml/2006/main">
+              <a:graphicData uri="http://schemas.openxmlformats.org/drawingml/2006/picture">
+                <pic:pic xmlns:pic="http://schemas.openxmlformats.org/drawingml/2006/picture">
+                  <pic:nvPicPr>
+                    <pic:cNvPr id="1369090103" name=""/>
+                    <pic:cNvPicPr/>
+                  </pic:nvPicPr>
+                  <pic:blipFill>
+                    <a:blip r:embed="rId25"/>
+                    <a:stretch>
+                      <a:fillRect/>
+                    </a:stretch>
+                  </pic:blipFill>
+                  <pic:spPr>
+                    <a:xfrm>
+                      <a:off x="0" y="0"/>
+                      <a:ext cx="4534533" cy="447737"/>
+                    </a:xfrm>
+                    <a:prstGeom prst="rect">
+                      <a:avLst/>
+                    </a:prstGeom>
+                  </pic:spPr>
+                </pic:pic>
+              </a:graphicData>
+            </a:graphic>
+          </wp:inline>
+        </w:drawing>
+      </w:r>
+    </w:p>
+    <w:p>
+      <w:pPr>
+        <w:rPr>
+          <w:sz w:val="20"/>
+          <w:szCs w:val="20"/>
+        </w:rPr>
+      </w:pPr>
+      <w:r>
+        <w:rPr>
+          <w:sz w:val="20"/>
+          <w:szCs w:val="20"/>
+        </w:rPr>
+        <w:t>Luego de eso procedemos a verificar en nuestro servidor que tengamos funcionado el servidor web correctamente y listo.</w:t>
+      </w:r>
+    </w:p>
+    <w:p>
+      <w:pPr>
+        <w:rPr>
+          <w:sz w:val="20"/>
+          <w:szCs w:val="20"/>
+        </w:rPr>
+      </w:pPr>
+    </w:p>
+    <w:p>
+      <w:pPr>
+        <w:rPr>
+          <w:sz w:val="20"/>
+          <w:szCs w:val="20"/>
+        </w:rPr>
+      </w:pPr>
+    </w:p>
+    <w:p>
+      <w:pPr>
+        <w:rPr>
+          <w:sz w:val="20"/>
+          <w:szCs w:val="20"/>
+        </w:rPr>
+      </w:pPr>
+    </w:p>
+    <w:p>
+      <w:pPr>
+        <w:rPr>
+          <w:sz w:val="20"/>
+          <w:szCs w:val="20"/>
+        </w:rPr>
+      </w:pPr>
+    </w:p>
     <w:sectPr>
       <w:pgSz w:w="11906" w:h="16838"/>
       <w:pgMar w:top="1417" w:right="1701" w:bottom="1417" w:left="1701" w:header="708" w:footer="708" w:gutter="0"/>
@@ -413,6 +2233,127 @@
     </w:sectPr>
   </w:body>
 </w:document>
+</file>
+
+<file path=word/numbering.xml><?xml version="1.0" encoding="utf-8"?>
+<w:numbering xmlns:wpc="http://schemas.microsoft.com/office/word/2010/wordprocessingCanvas" xmlns:cx="http://schemas.microsoft.com/office/drawing/2014/chartex" xmlns:cx1="http://schemas.microsoft.com/office/drawing/2015/9/8/chartex" xmlns:cx2="http://schemas.microsoft.com/office/drawing/2015/10/21/chartex" xmlns:cx3="http://schemas.microsoft.com/office/drawing/2016/5/9/chartex" xmlns:cx4="http://schemas.microsoft.com/office/drawing/2016/5/10/chartex" xmlns:cx5="http://schemas.microsoft.com/office/drawing/2016/5/11/chartex" xmlns:cx6="http://schemas.microsoft.com/office/drawing/2016/5/12/chartex" xmlns:cx7="http://schemas.microsoft.com/office/drawing/2016/5/13/chartex" xmlns:cx8="http://schemas.microsoft.com/office/drawing/2016/5/14/chartex" xmlns:mc="http://schemas.openxmlformats.org/markup-compatibility/2006" xmlns:aink="http://schemas.microsoft.com/office/drawing/2016/ink" xmlns:am3d="http://schemas.microsoft.com/office/drawing/2017/model3d" xmlns:o="urn:schemas-microsoft-com:office:office" xmlns:oel="http://schemas.microsoft.com/office/2019/extlst" xmlns:r="http://schemas.openxmlformats.org/officeDocument/2006/relationships" xmlns:m="http://schemas.openxmlformats.org/officeDocument/2006/math" xmlns:v="urn:schemas-microsoft-com:vml" xmlns:wp14="http://schemas.microsoft.com/office/word/2010/wordprocessingDrawing" xmlns:wp="http://schemas.openxmlformats.org/drawingml/2006/wordprocessingDrawing" xmlns:w10="urn:schemas-microsoft-com:office:word" xmlns:w="http://schemas.openxmlformats.org/wordprocessingml/2006/main" xmlns:w14="http://schemas.microsoft.com/office/word/2010/wordml" xmlns:w15="http://schemas.microsoft.com/office/word/2012/wordml" xmlns:w16cex="http://schemas.microsoft.com/office/word/2018/wordml/cex" xmlns:w16cid="http://schemas.microsoft.com/office/word/2016/wordml/cid" xmlns:w16="http://schemas.microsoft.com/office/word/2018/wordml" xmlns:w16du="http://schemas.microsoft.com/office/word/2023/wordml/word16du" xmlns:w16sdtdh="http://schemas.microsoft.com/office/word/2020/wordml/sdtdatahash" xmlns:w16se="http://schemas.microsoft.com/office/word/2015/wordml/symex" xmlns:wpg="http://schemas.microsoft.com/office/word/2010/wordprocessingGroup" xmlns:wpi="http://schemas.microsoft.com/office/word/2010/wordprocessingInk" xmlns:wne="http://schemas.microsoft.com/office/word/2006/wordml" xmlns:wps="http://schemas.microsoft.com/office/word/2010/wordprocessingShape" mc:Ignorable="w14 w15 w16se w16cid w16 w16cex w16sdtdh w16du wp14">
+  <w:abstractNum w:abstractNumId="0" w15:restartNumberingAfterBreak="0">
+    <w:nsid w:val="57BA30CB"/>
+    <w:multiLevelType w:val="multilevel"/>
+    <w:tmpl w:val="25DCC170"/>
+    <w:lvl w:ilvl="0">
+      <w:start w:val="1"/>
+      <w:numFmt w:val="decimal"/>
+      <w:lvlText w:val="%1."/>
+      <w:lvlJc w:val="left"/>
+      <w:pPr>
+        <w:tabs>
+          <w:tab w:val="num" w:pos="720"/>
+        </w:tabs>
+        <w:ind w:left="720" w:hanging="360"/>
+      </w:pPr>
+    </w:lvl>
+    <w:lvl w:ilvl="1" w:tentative="1">
+      <w:start w:val="1"/>
+      <w:numFmt w:val="decimal"/>
+      <w:lvlText w:val="%2."/>
+      <w:lvlJc w:val="left"/>
+      <w:pPr>
+        <w:tabs>
+          <w:tab w:val="num" w:pos="1440"/>
+        </w:tabs>
+        <w:ind w:left="1440" w:hanging="360"/>
+      </w:pPr>
+    </w:lvl>
+    <w:lvl w:ilvl="2" w:tentative="1">
+      <w:start w:val="1"/>
+      <w:numFmt w:val="decimal"/>
+      <w:lvlText w:val="%3."/>
+      <w:lvlJc w:val="left"/>
+      <w:pPr>
+        <w:tabs>
+          <w:tab w:val="num" w:pos="2160"/>
+        </w:tabs>
+        <w:ind w:left="2160" w:hanging="360"/>
+      </w:pPr>
+    </w:lvl>
+    <w:lvl w:ilvl="3" w:tentative="1">
+      <w:start w:val="1"/>
+      <w:numFmt w:val="decimal"/>
+      <w:lvlText w:val="%4."/>
+      <w:lvlJc w:val="left"/>
+      <w:pPr>
+        <w:tabs>
+          <w:tab w:val="num" w:pos="2880"/>
+        </w:tabs>
+        <w:ind w:left="2880" w:hanging="360"/>
+      </w:pPr>
+    </w:lvl>
+    <w:lvl w:ilvl="4" w:tentative="1">
+      <w:start w:val="1"/>
+      <w:numFmt w:val="decimal"/>
+      <w:lvlText w:val="%5."/>
+      <w:lvlJc w:val="left"/>
+      <w:pPr>
+        <w:tabs>
+          <w:tab w:val="num" w:pos="3600"/>
+        </w:tabs>
+        <w:ind w:left="3600" w:hanging="360"/>
+      </w:pPr>
+    </w:lvl>
+    <w:lvl w:ilvl="5" w:tentative="1">
+      <w:start w:val="1"/>
+      <w:numFmt w:val="decimal"/>
+      <w:lvlText w:val="%6."/>
+      <w:lvlJc w:val="left"/>
+      <w:pPr>
+        <w:tabs>
+          <w:tab w:val="num" w:pos="4320"/>
+        </w:tabs>
+        <w:ind w:left="4320" w:hanging="360"/>
+      </w:pPr>
+    </w:lvl>
+    <w:lvl w:ilvl="6" w:tentative="1">
+      <w:start w:val="1"/>
+      <w:numFmt w:val="decimal"/>
+      <w:lvlText w:val="%7."/>
+      <w:lvlJc w:val="left"/>
+      <w:pPr>
+        <w:tabs>
+          <w:tab w:val="num" w:pos="5040"/>
+        </w:tabs>
+        <w:ind w:left="5040" w:hanging="360"/>
+      </w:pPr>
+    </w:lvl>
+    <w:lvl w:ilvl="7" w:tentative="1">
+      <w:start w:val="1"/>
+      <w:numFmt w:val="decimal"/>
+      <w:lvlText w:val="%8."/>
+      <w:lvlJc w:val="left"/>
+      <w:pPr>
+        <w:tabs>
+          <w:tab w:val="num" w:pos="5760"/>
+        </w:tabs>
+        <w:ind w:left="5760" w:hanging="360"/>
+      </w:pPr>
+    </w:lvl>
+    <w:lvl w:ilvl="8" w:tentative="1">
+      <w:start w:val="1"/>
+      <w:numFmt w:val="decimal"/>
+      <w:lvlText w:val="%9."/>
+      <w:lvlJc w:val="left"/>
+      <w:pPr>
+        <w:tabs>
+          <w:tab w:val="num" w:pos="6480"/>
+        </w:tabs>
+        <w:ind w:left="6480" w:hanging="360"/>
+      </w:pPr>
+    </w:lvl>
+  </w:abstractNum>
+  <w:num w:numId="1" w16cid:durableId="1179347556">
+    <w:abstractNumId w:val="0"/>
+  </w:num>
+</w:numbering>
 </file>
 
 <file path=word/styles.xml><?xml version="1.0" encoding="utf-8"?>
@@ -815,6 +2756,7 @@
   <w:style w:type="paragraph" w:default="1" w:styleId="Normal">
     <w:name w:val="Normal"/>
     <w:qFormat/>
+    <w:rsid w:val="00FE751D"/>
   </w:style>
   <w:style w:type="paragraph" w:styleId="Ttulo1">
     <w:name w:val="heading 1"/>
@@ -1332,6 +3274,22 @@
       <w:spacing w:val="5"/>
     </w:rPr>
   </w:style>
+  <w:style w:type="paragraph" w:styleId="NormalWeb">
+    <w:name w:val="Normal (Web)"/>
+    <w:basedOn w:val="Normal"/>
+    <w:uiPriority w:val="99"/>
+    <w:semiHidden/>
+    <w:unhideWhenUsed/>
+    <w:rsid w:val="00FE751D"/>
+    <w:pPr>
+      <w:spacing w:before="100" w:beforeAutospacing="1" w:after="100" w:afterAutospacing="1" w:line="240" w:lineRule="auto"/>
+    </w:pPr>
+    <w:rPr>
+      <w:rFonts w:ascii="Times New Roman" w:eastAsia="Times New Roman" w:hAnsi="Times New Roman" w:cs="Times New Roman"/>
+      <w:kern w:val="0"/>
+      <w:lang w:eastAsia="es-ES"/>
+    </w:rPr>
+  </w:style>
 </w:styles>
 </file>
 
